--- a/_word/2020-04-14-COVID19-Your-Community-And-You-A-Data-Science-Perspective-in-Nepali.docx
+++ b/_word/2020-04-14-COVID19-Your-Community-And-You-A-Data-Science-Perspective-in-Nepali.docx
@@ -5067,14 +5067,7 @@
             <w:rStyle w:val="Hyperlink"/>
             <w:rFonts w:ascii="Nirmala UI" w:hAnsi="Nirmala UI" w:cs="Nirmala UI" w:hint="cs"/>
           </w:rPr>
-          <w:t>अनुमा</w:t>
-        </w:r>
-        <w:r>
-          <w:rPr>
-            <w:rStyle w:val="Hyperlink"/>
-            <w:rFonts w:ascii="Nirmala UI" w:hAnsi="Nirmala UI" w:cs="Nirmala UI" w:hint="cs"/>
-          </w:rPr>
-          <w:t>न</w:t>
+          <w:t>अनुमान</w:t>
         </w:r>
         <w:proofErr w:type="spellEnd"/>
       </w:hyperlink>
@@ -29242,13 +29235,20 @@
     <w:p>
       <w:pPr>
         <w:jc w:val="both"/>
+        <w:rPr>
+          <w:rFonts w:ascii="Nirmala UI" w:hAnsi="Nirmala UI" w:cs="Nirmala UI"/>
+        </w:rPr>
       </w:pPr>
-      <w:proofErr w:type="spellStart"/>
-      <w:r>
-        <w:rPr>
-          <w:rFonts w:ascii="Nirmala UI" w:hAnsi="Nirmala UI" w:cs="Nirmala UI"/>
-        </w:rPr>
-        <w:lastRenderedPageBreak/>
+    </w:p>
+    <w:p>
+      <w:pPr>
+        <w:jc w:val="both"/>
+      </w:pPr>
+      <w:proofErr w:type="spellStart"/>
+      <w:r>
+        <w:rPr>
+          <w:rFonts w:ascii="Nirmala UI" w:hAnsi="Nirmala UI" w:cs="Nirmala UI"/>
+        </w:rPr>
         <w:t>राजनीतिक</w:t>
       </w:r>
       <w:proofErr w:type="spellEnd"/>
@@ -33398,6 +33398,7 @@
         <w:rPr>
           <w:rFonts w:ascii="Nirmala UI" w:hAnsi="Nirmala UI" w:cs="Nirmala UI"/>
         </w:rPr>
+        <w:lastRenderedPageBreak/>
         <w:t>कार्यक्रमहरु</w:t>
       </w:r>
       <w:proofErr w:type="spellEnd"/>
@@ -33506,7 +33507,6 @@
         <w:rPr>
           <w:rFonts w:ascii="Nirmala UI" w:hAnsi="Nirmala UI" w:cs="Nirmala UI"/>
         </w:rPr>
-        <w:lastRenderedPageBreak/>
         <w:t>घर</w:t>
       </w:r>
       <w:proofErr w:type="spellEnd"/>

--- a/_word/2020-04-14-COVID19-Your-Community-And-You-A-Data-Science-Perspective-in-Nepali.docx
+++ b/_word/2020-04-14-COVID19-Your-Community-And-You-A-Data-Science-Perspective-in-Nepali.docx
@@ -37,7 +37,6 @@
         </w:rPr>
         <w:t xml:space="preserve"> - </w:t>
       </w:r>
-      <w:proofErr w:type="gramStart"/>
       <w:r>
         <w:rPr>
           <w:rFonts w:ascii="Nirmala UI" w:hAnsi="Nirmala UI" w:cs="Nirmala UI"/>
@@ -57,211 +56,200 @@
           <w:szCs w:val="36"/>
           <w:u w:val="single"/>
         </w:rPr>
-        <w:t xml:space="preserve"> ,</w:t>
-      </w:r>
-      <w:proofErr w:type="gramEnd"/>
-      <w:r>
-        <w:rPr>
+        <w:t xml:space="preserve"> , </w:t>
+      </w:r>
+      <w:proofErr w:type="spellStart"/>
+      <w:r>
+        <w:rPr>
+          <w:rFonts w:ascii="Nirmala UI" w:hAnsi="Nirmala UI" w:cs="Nirmala UI"/>
           <w:b/>
           <w:bCs/>
           <w:sz w:val="36"/>
           <w:szCs w:val="36"/>
           <w:u w:val="single"/>
         </w:rPr>
-        <w:t xml:space="preserve"> </w:t>
-      </w:r>
-      <w:proofErr w:type="spellStart"/>
-      <w:r>
-        <w:rPr>
-          <w:rFonts w:ascii="Nirmala UI" w:hAnsi="Nirmala UI" w:cs="Nirmala UI"/>
+        <w:t>तपाई</w:t>
+      </w:r>
+      <w:proofErr w:type="spellEnd"/>
+      <w:r>
+        <w:rPr>
           <w:b/>
           <w:bCs/>
           <w:sz w:val="36"/>
           <w:szCs w:val="36"/>
           <w:u w:val="single"/>
         </w:rPr>
-        <w:t>तपाई</w:t>
-      </w:r>
-      <w:proofErr w:type="spellEnd"/>
-      <w:r>
-        <w:rPr>
+        <w:t xml:space="preserve"> </w:t>
+      </w:r>
+      <w:proofErr w:type="spellStart"/>
+      <w:r>
+        <w:rPr>
+          <w:rFonts w:ascii="Nirmala UI" w:hAnsi="Nirmala UI" w:cs="Nirmala UI"/>
           <w:b/>
           <w:bCs/>
           <w:sz w:val="36"/>
           <w:szCs w:val="36"/>
           <w:u w:val="single"/>
         </w:rPr>
-        <w:t xml:space="preserve"> </w:t>
-      </w:r>
-      <w:proofErr w:type="spellStart"/>
-      <w:r>
-        <w:rPr>
-          <w:rFonts w:ascii="Nirmala UI" w:hAnsi="Nirmala UI" w:cs="Nirmala UI"/>
+        <w:t>को</w:t>
+      </w:r>
+      <w:proofErr w:type="spellEnd"/>
+      <w:r>
+        <w:rPr>
           <w:b/>
           <w:bCs/>
           <w:sz w:val="36"/>
           <w:szCs w:val="36"/>
           <w:u w:val="single"/>
         </w:rPr>
-        <w:t>को</w:t>
-      </w:r>
-      <w:proofErr w:type="spellEnd"/>
-      <w:r>
-        <w:rPr>
+        <w:t xml:space="preserve"> </w:t>
+      </w:r>
+      <w:proofErr w:type="spellStart"/>
+      <w:r>
+        <w:rPr>
+          <w:rFonts w:ascii="Nirmala UI" w:hAnsi="Nirmala UI" w:cs="Nirmala UI"/>
           <w:b/>
           <w:bCs/>
           <w:sz w:val="36"/>
           <w:szCs w:val="36"/>
           <w:u w:val="single"/>
         </w:rPr>
-        <w:t xml:space="preserve"> </w:t>
-      </w:r>
-      <w:proofErr w:type="spellStart"/>
-      <w:r>
-        <w:rPr>
-          <w:rFonts w:ascii="Nirmala UI" w:hAnsi="Nirmala UI" w:cs="Nirmala UI"/>
+        <w:t>समुदाई</w:t>
+      </w:r>
+      <w:proofErr w:type="spellEnd"/>
+      <w:r>
+        <w:rPr>
           <w:b/>
           <w:bCs/>
           <w:sz w:val="36"/>
           <w:szCs w:val="36"/>
           <w:u w:val="single"/>
         </w:rPr>
-        <w:t>समुदाई</w:t>
-      </w:r>
-      <w:proofErr w:type="spellEnd"/>
-      <w:r>
-        <w:rPr>
+        <w:t xml:space="preserve"> </w:t>
+      </w:r>
+      <w:r>
+        <w:rPr>
+          <w:rFonts w:ascii="Nirmala UI" w:hAnsi="Nirmala UI" w:cs="Nirmala UI"/>
           <w:b/>
           <w:bCs/>
           <w:sz w:val="36"/>
           <w:szCs w:val="36"/>
           <w:u w:val="single"/>
         </w:rPr>
-        <w:t xml:space="preserve"> </w:t>
-      </w:r>
-      <w:r>
-        <w:rPr>
-          <w:rFonts w:ascii="Nirmala UI" w:hAnsi="Nirmala UI" w:cs="Nirmala UI"/>
+        <w:t>र</w:t>
+      </w:r>
+      <w:r>
+        <w:rPr>
           <w:b/>
           <w:bCs/>
           <w:sz w:val="36"/>
           <w:szCs w:val="36"/>
           <w:u w:val="single"/>
         </w:rPr>
-        <w:t>र</w:t>
-      </w:r>
-      <w:r>
-        <w:rPr>
+        <w:t xml:space="preserve"> </w:t>
+      </w:r>
+      <w:proofErr w:type="spellStart"/>
+      <w:r>
+        <w:rPr>
+          <w:rFonts w:ascii="Nirmala UI" w:hAnsi="Nirmala UI" w:cs="Nirmala UI"/>
           <w:b/>
           <w:bCs/>
           <w:sz w:val="36"/>
           <w:szCs w:val="36"/>
           <w:u w:val="single"/>
         </w:rPr>
-        <w:t xml:space="preserve"> </w:t>
-      </w:r>
-      <w:proofErr w:type="spellStart"/>
-      <w:r>
-        <w:rPr>
-          <w:rFonts w:ascii="Nirmala UI" w:hAnsi="Nirmala UI" w:cs="Nirmala UI"/>
+        <w:t>तपाई</w:t>
+      </w:r>
+      <w:proofErr w:type="spellEnd"/>
+      <w:r>
+        <w:rPr>
           <w:b/>
           <w:bCs/>
           <w:sz w:val="36"/>
           <w:szCs w:val="36"/>
           <w:u w:val="single"/>
         </w:rPr>
-        <w:t>तपाई</w:t>
-      </w:r>
-      <w:proofErr w:type="spellEnd"/>
-      <w:r>
-        <w:rPr>
+        <w:t xml:space="preserve"> - </w:t>
+      </w:r>
+      <w:proofErr w:type="spellStart"/>
+      <w:r>
+        <w:rPr>
+          <w:rFonts w:ascii="Nirmala UI" w:hAnsi="Nirmala UI" w:cs="Nirmala UI"/>
           <w:b/>
           <w:bCs/>
           <w:sz w:val="36"/>
           <w:szCs w:val="36"/>
           <w:u w:val="single"/>
         </w:rPr>
-        <w:t xml:space="preserve"> - </w:t>
-      </w:r>
-      <w:proofErr w:type="spellStart"/>
-      <w:r>
-        <w:rPr>
-          <w:rFonts w:ascii="Nirmala UI" w:hAnsi="Nirmala UI" w:cs="Nirmala UI"/>
+        <w:t>डाटा</w:t>
+      </w:r>
+      <w:proofErr w:type="spellEnd"/>
+      <w:r>
+        <w:rPr>
           <w:b/>
           <w:bCs/>
           <w:sz w:val="36"/>
           <w:szCs w:val="36"/>
           <w:u w:val="single"/>
         </w:rPr>
-        <w:t>डाटा</w:t>
-      </w:r>
-      <w:proofErr w:type="spellEnd"/>
-      <w:r>
-        <w:rPr>
+        <w:t xml:space="preserve"> </w:t>
+      </w:r>
+      <w:proofErr w:type="spellStart"/>
+      <w:r>
+        <w:rPr>
+          <w:rFonts w:ascii="Nirmala UI" w:hAnsi="Nirmala UI" w:cs="Nirmala UI"/>
           <w:b/>
           <w:bCs/>
           <w:sz w:val="36"/>
           <w:szCs w:val="36"/>
           <w:u w:val="single"/>
         </w:rPr>
-        <w:t xml:space="preserve"> </w:t>
-      </w:r>
-      <w:proofErr w:type="spellStart"/>
-      <w:r>
-        <w:rPr>
-          <w:rFonts w:ascii="Nirmala UI" w:hAnsi="Nirmala UI" w:cs="Nirmala UI"/>
+        <w:t>विज्ञान</w:t>
+      </w:r>
+      <w:proofErr w:type="spellEnd"/>
+      <w:r>
+        <w:rPr>
           <w:b/>
           <w:bCs/>
           <w:sz w:val="36"/>
           <w:szCs w:val="36"/>
           <w:u w:val="single"/>
         </w:rPr>
-        <w:t>विज्ञान</w:t>
-      </w:r>
-      <w:proofErr w:type="spellEnd"/>
-      <w:r>
-        <w:rPr>
+        <w:t xml:space="preserve"> </w:t>
+      </w:r>
+      <w:proofErr w:type="spellStart"/>
+      <w:r>
+        <w:rPr>
+          <w:rFonts w:ascii="Nirmala UI" w:hAnsi="Nirmala UI" w:cs="Nirmala UI"/>
           <w:b/>
           <w:bCs/>
           <w:sz w:val="36"/>
           <w:szCs w:val="36"/>
           <w:u w:val="single"/>
         </w:rPr>
-        <w:t xml:space="preserve"> </w:t>
-      </w:r>
-      <w:proofErr w:type="spellStart"/>
-      <w:r>
-        <w:rPr>
-          <w:rFonts w:ascii="Nirmala UI" w:hAnsi="Nirmala UI" w:cs="Nirmala UI"/>
+        <w:t>को</w:t>
+      </w:r>
+      <w:proofErr w:type="spellEnd"/>
+      <w:r>
+        <w:rPr>
           <w:b/>
           <w:bCs/>
           <w:sz w:val="36"/>
           <w:szCs w:val="36"/>
           <w:u w:val="single"/>
         </w:rPr>
-        <w:t>को</w:t>
-      </w:r>
-      <w:proofErr w:type="spellEnd"/>
-      <w:r>
-        <w:rPr>
+        <w:t xml:space="preserve"> </w:t>
+      </w:r>
+      <w:proofErr w:type="spellStart"/>
+      <w:r>
+        <w:rPr>
+          <w:rFonts w:ascii="Nirmala UI" w:hAnsi="Nirmala UI" w:cs="Nirmala UI"/>
           <w:b/>
           <w:bCs/>
           <w:sz w:val="36"/>
           <w:szCs w:val="36"/>
           <w:u w:val="single"/>
         </w:rPr>
-        <w:t xml:space="preserve"> </w:t>
-      </w:r>
-      <w:proofErr w:type="spellStart"/>
-      <w:r>
-        <w:rPr>
-          <w:rFonts w:ascii="Nirmala UI" w:hAnsi="Nirmala UI" w:cs="Nirmala UI"/>
-          <w:b/>
-          <w:bCs/>
-          <w:sz w:val="36"/>
-          <w:szCs w:val="36"/>
-          <w:u w:val="single"/>
-        </w:rPr>
         <w:t>दृष्टिकोण</w:t>
       </w:r>
       <w:proofErr w:type="spellEnd"/>
@@ -305,7 +293,6 @@
         </w:rPr>
         <w:t xml:space="preserve"> </w:t>
       </w:r>
-      <w:proofErr w:type="gramStart"/>
       <w:r>
         <w:rPr>
           <w:rFonts w:ascii="Nirmala UI" w:hAnsi="Nirmala UI" w:cs="Nirmala UI"/>
@@ -319,15 +306,7 @@
           <w:b/>
           <w:bCs/>
         </w:rPr>
-        <w:t xml:space="preserve">  -</w:t>
-      </w:r>
-      <w:proofErr w:type="gramEnd"/>
-      <w:r>
-        <w:rPr>
-          <w:b/>
-          <w:bCs/>
-        </w:rPr>
-        <w:t xml:space="preserve"> </w:t>
+        <w:t xml:space="preserve">  - </w:t>
       </w:r>
       <w:proofErr w:type="spellStart"/>
       <w:r>
@@ -2336,7 +2315,6 @@
         <w:t>हुन्छ</w:t>
       </w:r>
       <w:proofErr w:type="spellEnd"/>
-      <w:proofErr w:type="gramStart"/>
       <w:r>
         <w:rPr>
           <w:rFonts w:ascii="Nirmala UI" w:hAnsi="Nirmala UI" w:cs="Nirmala UI"/>
@@ -2354,7 +2332,6 @@
         <w:t>कतिपै</w:t>
       </w:r>
       <w:proofErr w:type="spellEnd"/>
-      <w:proofErr w:type="gramEnd"/>
       <w:r>
         <w:t xml:space="preserve"> </w:t>
       </w:r>
@@ -4470,17 +4447,7 @@
           <w:iCs/>
           <w:color w:val="833C0B" w:themeColor="accent2" w:themeShade="80"/>
         </w:rPr>
-        <w:t>छ</w:t>
-      </w:r>
-      <w:proofErr w:type="gramStart"/>
-      <w:r>
-        <w:rPr>
-          <w:rFonts w:ascii="Nirmala UI" w:hAnsi="Nirmala UI" w:cs="Nirmala UI"/>
-          <w:i/>
-          <w:iCs/>
-          <w:color w:val="833C0B" w:themeColor="accent2" w:themeShade="80"/>
-        </w:rPr>
-        <w:t>।</w:t>
+        <w:t>छ।</w:t>
       </w:r>
       <w:r>
         <w:rPr>
@@ -4501,7 +4468,6 @@
         <w:t>अस्पतालको</w:t>
       </w:r>
       <w:proofErr w:type="spellEnd"/>
-      <w:proofErr w:type="gramEnd"/>
       <w:r>
         <w:rPr>
           <w:i/>
@@ -7823,7 +7789,6 @@
       <w:r>
         <w:t xml:space="preserve"> </w:t>
       </w:r>
-      <w:proofErr w:type="gramStart"/>
       <w:r>
         <w:rPr>
           <w:rFonts w:ascii="Nirmala UI" w:hAnsi="Nirmala UI" w:cs="Nirmala UI"/>
@@ -7841,7 +7806,6 @@
         <w:t>चीनमा</w:t>
       </w:r>
       <w:proofErr w:type="spellEnd"/>
-      <w:proofErr w:type="gramEnd"/>
       <w:r>
         <w:t xml:space="preserve">, </w:t>
       </w:r>
@@ -8271,7 +8235,6 @@
         <w:t xml:space="preserve"> </w:t>
       </w:r>
       <w:proofErr w:type="spellStart"/>
-      <w:proofErr w:type="gramStart"/>
       <w:r>
         <w:rPr>
           <w:rFonts w:ascii="Nirmala UI" w:hAnsi="Nirmala UI" w:cs="Nirmala UI"/>
@@ -8290,7 +8253,6 @@
         <w:t>लाइ</w:t>
       </w:r>
       <w:proofErr w:type="spellEnd"/>
-      <w:proofErr w:type="gramEnd"/>
       <w:r>
         <w:t xml:space="preserve"> </w:t>
       </w:r>
@@ -8391,7 +8353,6 @@
         <w:t xml:space="preserve"> </w:t>
       </w:r>
       <w:proofErr w:type="spellStart"/>
-      <w:proofErr w:type="gramStart"/>
       <w:r>
         <w:rPr>
           <w:rFonts w:ascii="Nirmala UI" w:hAnsi="Nirmala UI" w:cs="Nirmala UI"/>
@@ -8400,11 +8361,7 @@
       </w:r>
       <w:proofErr w:type="spellEnd"/>
       <w:r>
-        <w:t xml:space="preserve"> )</w:t>
-      </w:r>
-      <w:proofErr w:type="gramEnd"/>
-      <w:r>
-        <w:t xml:space="preserve"> </w:t>
+        <w:t xml:space="preserve"> ) </w:t>
       </w:r>
       <w:proofErr w:type="spellStart"/>
       <w:r>
@@ -8861,16 +8818,8 @@
         <w:rPr>
           <w:rFonts w:ascii="Arial" w:hAnsi="Arial" w:cs="Arial"/>
         </w:rPr>
-        <w:t>"s-shaped " (</w:t>
-      </w:r>
-      <w:proofErr w:type="gramStart"/>
-      <w:r>
-        <w:rPr>
-          <w:rFonts w:ascii="Arial" w:hAnsi="Arial" w:cs="Arial"/>
-        </w:rPr>
-        <w:t>sigmoid )</w:t>
-      </w:r>
-      <w:proofErr w:type="gramEnd"/>
+        <w:t>"s-shaped " (sigmoid )</w:t>
+      </w:r>
       <w:r>
         <w:t xml:space="preserve"> </w:t>
       </w:r>
@@ -10488,7 +10437,6 @@
         <w:t xml:space="preserve"> </w:t>
       </w:r>
       <w:proofErr w:type="spellStart"/>
-      <w:proofErr w:type="gramStart"/>
       <w:r>
         <w:rPr>
           <w:rFonts w:ascii="Nirmala UI" w:hAnsi="Nirmala UI" w:cs="Nirmala UI"/>
@@ -10507,7 +10455,6 @@
         <w:t>यो</w:t>
       </w:r>
       <w:proofErr w:type="spellEnd"/>
-      <w:proofErr w:type="gramEnd"/>
       <w:r>
         <w:t xml:space="preserve"> </w:t>
       </w:r>
@@ -14228,7 +14175,6 @@
         <w:t xml:space="preserve"> </w:t>
       </w:r>
       <w:proofErr w:type="spellStart"/>
-      <w:proofErr w:type="gramStart"/>
       <w:r>
         <w:rPr>
           <w:rFonts w:ascii="Nirmala UI" w:hAnsi="Nirmala UI" w:cs="Nirmala UI"/>
@@ -14247,7 +14193,6 @@
         <w:t>गर्नुस</w:t>
       </w:r>
       <w:proofErr w:type="spellEnd"/>
-      <w:proofErr w:type="gramEnd"/>
       <w:r>
         <w:t xml:space="preserve"> </w:t>
       </w:r>
@@ -19106,7 +19051,6 @@
         <w:t xml:space="preserve"> </w:t>
       </w:r>
       <w:proofErr w:type="spellStart"/>
-      <w:proofErr w:type="gramStart"/>
       <w:r>
         <w:rPr>
           <w:rFonts w:ascii="Nirmala UI" w:hAnsi="Nirmala UI" w:cs="Nirmala UI"/>
@@ -19123,7 +19067,6 @@
         <w:t>अन्यथा</w:t>
       </w:r>
       <w:proofErr w:type="spellEnd"/>
-      <w:proofErr w:type="gramEnd"/>
       <w:r>
         <w:t xml:space="preserve"> </w:t>
       </w:r>
@@ -19385,7 +19328,6 @@
         <w:t xml:space="preserve"> </w:t>
       </w:r>
       <w:proofErr w:type="spellStart"/>
-      <w:proofErr w:type="gramStart"/>
       <w:r>
         <w:rPr>
           <w:rFonts w:ascii="Nirmala UI" w:hAnsi="Nirmala UI" w:cs="Nirmala UI"/>
@@ -19394,11 +19336,7 @@
       </w:r>
       <w:proofErr w:type="spellEnd"/>
       <w:r>
-        <w:t xml:space="preserve"> )</w:t>
-      </w:r>
-      <w:proofErr w:type="gramEnd"/>
-      <w:r>
-        <w:t xml:space="preserve"> </w:t>
+        <w:t xml:space="preserve"> ) </w:t>
       </w:r>
       <w:proofErr w:type="spellStart"/>
       <w:r>
@@ -21708,9 +21646,433 @@
         <w:rPr>
           <w:rFonts w:ascii="Nirmala UI" w:hAnsi="Nirmala UI" w:cs="Nirmala UI"/>
         </w:rPr>
+        <w:t>छ।</w:t>
+      </w:r>
+      <w:r>
+        <w:t xml:space="preserve">  </w:t>
+      </w:r>
+      <w:proofErr w:type="spellStart"/>
+      <w:r>
+        <w:rPr>
+          <w:rFonts w:ascii="Nirmala UI" w:hAnsi="Nirmala UI" w:cs="Nirmala UI"/>
+        </w:rPr>
+        <w:t>त्यसमा</w:t>
+      </w:r>
+      <w:proofErr w:type="spellEnd"/>
+      <w:r>
+        <w:t xml:space="preserve"> </w:t>
+      </w:r>
+      <w:proofErr w:type="spellStart"/>
+      <w:r>
+        <w:rPr>
+          <w:rFonts w:ascii="Nirmala UI" w:hAnsi="Nirmala UI" w:cs="Nirmala UI"/>
+        </w:rPr>
+        <w:t>पनी</w:t>
+      </w:r>
+      <w:proofErr w:type="spellEnd"/>
+      <w:r>
+        <w:t xml:space="preserve"> </w:t>
+      </w:r>
+      <w:r>
+        <w:rPr>
+          <w:rFonts w:ascii="Nirmala UI" w:hAnsi="Nirmala UI" w:cs="Nirmala UI"/>
+        </w:rPr>
+        <w:t>६५</w:t>
+      </w:r>
+      <w:r>
+        <w:t xml:space="preserve">% </w:t>
+      </w:r>
+      <w:proofErr w:type="spellStart"/>
+      <w:r>
+        <w:rPr>
+          <w:rFonts w:ascii="Nirmala UI" w:hAnsi="Nirmala UI" w:cs="Nirmala UI"/>
+        </w:rPr>
+        <w:t>बेडमा</w:t>
+      </w:r>
+      <w:proofErr w:type="spellEnd"/>
+      <w:r>
+        <w:t xml:space="preserve">, </w:t>
+      </w:r>
+      <w:proofErr w:type="spellStart"/>
+      <w:r>
+        <w:rPr>
+          <w:rFonts w:ascii="Nirmala UI" w:hAnsi="Nirmala UI" w:cs="Nirmala UI"/>
+        </w:rPr>
+        <w:t>सधैँ</w:t>
+      </w:r>
+      <w:proofErr w:type="spellEnd"/>
+      <w:r>
+        <w:t xml:space="preserve"> </w:t>
+      </w:r>
+      <w:proofErr w:type="spellStart"/>
+      <w:r>
+        <w:rPr>
+          <w:rFonts w:ascii="Nirmala UI" w:hAnsi="Nirmala UI" w:cs="Nirmala UI"/>
+        </w:rPr>
+        <w:t>बिरामी</w:t>
+      </w:r>
+      <w:proofErr w:type="spellEnd"/>
+      <w:r>
+        <w:t xml:space="preserve"> </w:t>
+      </w:r>
+      <w:proofErr w:type="spellStart"/>
+      <w:r>
+        <w:rPr>
+          <w:rFonts w:ascii="Nirmala UI" w:hAnsi="Nirmala UI" w:cs="Nirmala UI"/>
+        </w:rPr>
+        <w:t>हुन्छ</w:t>
+      </w:r>
+      <w:proofErr w:type="spellEnd"/>
+      <w:r>
+        <w:rPr>
+          <w:rFonts w:ascii="Nirmala UI" w:hAnsi="Nirmala UI" w:cs="Nirmala UI"/>
+        </w:rPr>
+        <w:t>।</w:t>
+      </w:r>
+      <w:r>
+        <w:t xml:space="preserve"> </w:t>
+      </w:r>
+      <w:proofErr w:type="spellStart"/>
+      <w:r>
+        <w:rPr>
+          <w:rFonts w:ascii="Nirmala UI" w:hAnsi="Nirmala UI" w:cs="Nirmala UI"/>
+        </w:rPr>
+        <w:t>मुलुक</w:t>
+      </w:r>
+      <w:proofErr w:type="spellEnd"/>
+      <w:r>
+        <w:t xml:space="preserve"> </w:t>
+      </w:r>
+      <w:proofErr w:type="spellStart"/>
+      <w:r>
+        <w:rPr>
+          <w:rFonts w:ascii="Nirmala UI" w:hAnsi="Nirmala UI" w:cs="Nirmala UI"/>
+        </w:rPr>
+        <w:t>भरी</w:t>
+      </w:r>
+      <w:proofErr w:type="spellEnd"/>
+      <w:r>
+        <w:t xml:space="preserve"> </w:t>
+      </w:r>
+      <w:proofErr w:type="spellStart"/>
+      <w:r>
+        <w:rPr>
+          <w:rFonts w:ascii="Nirmala UI" w:hAnsi="Nirmala UI" w:cs="Nirmala UI"/>
+        </w:rPr>
+        <w:t>जम्मा</w:t>
+      </w:r>
+      <w:proofErr w:type="spellEnd"/>
+      <w:r>
+        <w:t xml:space="preserve"> </w:t>
+      </w:r>
+      <w:proofErr w:type="spellStart"/>
+      <w:r>
+        <w:rPr>
+          <w:rFonts w:ascii="Nirmala UI" w:hAnsi="Nirmala UI" w:cs="Nirmala UI"/>
+        </w:rPr>
+        <w:t>लगभग</w:t>
+      </w:r>
+      <w:proofErr w:type="spellEnd"/>
+      <w:r>
+        <w:t xml:space="preserve"> </w:t>
+      </w:r>
+      <w:r>
+        <w:rPr>
+          <w:rFonts w:ascii="Nirmala UI" w:hAnsi="Nirmala UI" w:cs="Nirmala UI"/>
+        </w:rPr>
+        <w:t>३</w:t>
+      </w:r>
+      <w:r>
+        <w:t xml:space="preserve"> </w:t>
+      </w:r>
+      <w:proofErr w:type="spellStart"/>
+      <w:r>
+        <w:rPr>
+          <w:rFonts w:ascii="Nirmala UI" w:hAnsi="Nirmala UI" w:cs="Nirmala UI"/>
+        </w:rPr>
+        <w:t>लाख</w:t>
+      </w:r>
+      <w:proofErr w:type="spellEnd"/>
+      <w:r>
+        <w:t xml:space="preserve"> </w:t>
+      </w:r>
+      <w:r>
+        <w:rPr>
+          <w:rFonts w:ascii="Nirmala UI" w:hAnsi="Nirmala UI" w:cs="Nirmala UI"/>
+        </w:rPr>
+        <w:t>३०</w:t>
+      </w:r>
+      <w:r>
+        <w:t xml:space="preserve"> </w:t>
+      </w:r>
+      <w:proofErr w:type="spellStart"/>
+      <w:r>
+        <w:rPr>
+          <w:rFonts w:ascii="Nirmala UI" w:hAnsi="Nirmala UI" w:cs="Nirmala UI"/>
+        </w:rPr>
+        <w:t>हजार</w:t>
+      </w:r>
+      <w:proofErr w:type="spellEnd"/>
+      <w:r>
+        <w:t xml:space="preserve"> </w:t>
+      </w:r>
+      <w:proofErr w:type="spellStart"/>
+      <w:r>
+        <w:rPr>
+          <w:rFonts w:ascii="Nirmala UI" w:hAnsi="Nirmala UI" w:cs="Nirmala UI"/>
+        </w:rPr>
+        <w:t>मात्र</w:t>
+      </w:r>
+      <w:proofErr w:type="spellEnd"/>
+      <w:r>
+        <w:t xml:space="preserve"> </w:t>
+      </w:r>
+      <w:proofErr w:type="spellStart"/>
+      <w:r>
+        <w:rPr>
+          <w:rFonts w:ascii="Nirmala UI" w:hAnsi="Nirmala UI" w:cs="Nirmala UI"/>
+        </w:rPr>
+        <w:t>उपलब्ध</w:t>
+      </w:r>
+      <w:proofErr w:type="spellEnd"/>
+      <w:r>
+        <w:t xml:space="preserve"> </w:t>
+      </w:r>
+      <w:r>
+        <w:rPr>
+          <w:rFonts w:ascii="Nirmala UI" w:hAnsi="Nirmala UI" w:cs="Nirmala UI"/>
+        </w:rPr>
         <w:t>छ</w:t>
       </w:r>
-      <w:proofErr w:type="gramStart"/>
+      <w:r>
+        <w:t xml:space="preserve"> (</w:t>
+      </w:r>
+      <w:proofErr w:type="spellStart"/>
+      <w:r>
+        <w:rPr>
+          <w:rFonts w:ascii="Nirmala UI" w:hAnsi="Nirmala UI" w:cs="Nirmala UI"/>
+        </w:rPr>
+        <w:t>अहिले</w:t>
+      </w:r>
+      <w:proofErr w:type="spellEnd"/>
+      <w:r>
+        <w:t xml:space="preserve"> </w:t>
+      </w:r>
+      <w:proofErr w:type="spellStart"/>
+      <w:r>
+        <w:rPr>
+          <w:rFonts w:ascii="Nirmala UI" w:hAnsi="Nirmala UI" w:cs="Nirmala UI"/>
+        </w:rPr>
+        <w:t>फ्लुको</w:t>
+      </w:r>
+      <w:proofErr w:type="spellEnd"/>
+      <w:r>
+        <w:t xml:space="preserve"> </w:t>
+      </w:r>
+      <w:proofErr w:type="spellStart"/>
+      <w:r>
+        <w:rPr>
+          <w:rFonts w:ascii="Nirmala UI" w:hAnsi="Nirmala UI" w:cs="Nirmala UI"/>
+        </w:rPr>
+        <w:t>कारण</w:t>
+      </w:r>
+      <w:proofErr w:type="spellEnd"/>
+      <w:r>
+        <w:t xml:space="preserve"> </w:t>
+      </w:r>
+      <w:proofErr w:type="spellStart"/>
+      <w:r>
+        <w:rPr>
+          <w:rFonts w:ascii="Nirmala UI" w:hAnsi="Nirmala UI" w:cs="Nirmala UI"/>
+        </w:rPr>
+        <w:t>यो</w:t>
+      </w:r>
+      <w:proofErr w:type="spellEnd"/>
+      <w:r>
+        <w:t xml:space="preserve"> </w:t>
+      </w:r>
+      <w:proofErr w:type="spellStart"/>
+      <w:r>
+        <w:rPr>
+          <w:rFonts w:ascii="Nirmala UI" w:hAnsi="Nirmala UI" w:cs="Nirmala UI"/>
+        </w:rPr>
+        <w:t>संख्या</w:t>
+      </w:r>
+      <w:proofErr w:type="spellEnd"/>
+      <w:r>
+        <w:t xml:space="preserve"> </w:t>
+      </w:r>
+      <w:proofErr w:type="spellStart"/>
+      <w:r>
+        <w:rPr>
+          <w:rFonts w:ascii="Nirmala UI" w:hAnsi="Nirmala UI" w:cs="Nirmala UI"/>
+        </w:rPr>
+        <w:t>अझै</w:t>
+      </w:r>
+      <w:proofErr w:type="spellEnd"/>
+      <w:r>
+        <w:t xml:space="preserve"> </w:t>
+      </w:r>
+      <w:proofErr w:type="spellStart"/>
+      <w:r>
+        <w:rPr>
+          <w:rFonts w:ascii="Nirmala UI" w:hAnsi="Nirmala UI" w:cs="Nirmala UI"/>
+        </w:rPr>
+        <w:t>कम्ति</w:t>
+      </w:r>
+      <w:proofErr w:type="spellEnd"/>
+      <w:r>
+        <w:t xml:space="preserve"> </w:t>
+      </w:r>
+      <w:proofErr w:type="spellStart"/>
+      <w:r>
+        <w:rPr>
+          <w:rFonts w:ascii="Nirmala UI" w:hAnsi="Nirmala UI" w:cs="Nirmala UI"/>
+        </w:rPr>
+        <w:t>हुनु</w:t>
+      </w:r>
+      <w:proofErr w:type="spellEnd"/>
+      <w:r>
+        <w:t xml:space="preserve"> </w:t>
+      </w:r>
+      <w:proofErr w:type="spellStart"/>
+      <w:r>
+        <w:rPr>
+          <w:rFonts w:ascii="Nirmala UI" w:hAnsi="Nirmala UI" w:cs="Nirmala UI"/>
+        </w:rPr>
+        <w:t>सक्छ</w:t>
+      </w:r>
+      <w:proofErr w:type="spellEnd"/>
+      <w:r>
+        <w:t xml:space="preserve">). </w:t>
+      </w:r>
+      <w:proofErr w:type="spellStart"/>
+      <w:r>
+        <w:rPr>
+          <w:rFonts w:ascii="Nirmala UI" w:hAnsi="Nirmala UI" w:cs="Nirmala UI"/>
+        </w:rPr>
+        <w:t>इटलीले</w:t>
+      </w:r>
+      <w:proofErr w:type="spellEnd"/>
+      <w:r>
+        <w:t xml:space="preserve"> </w:t>
+      </w:r>
+      <w:proofErr w:type="spellStart"/>
+      <w:r>
+        <w:rPr>
+          <w:rFonts w:ascii="Nirmala UI" w:hAnsi="Nirmala UI" w:cs="Nirmala UI"/>
+        </w:rPr>
+        <w:t>दिएको</w:t>
+      </w:r>
+      <w:proofErr w:type="spellEnd"/>
+      <w:r>
+        <w:t xml:space="preserve"> </w:t>
+      </w:r>
+      <w:proofErr w:type="spellStart"/>
+      <w:r>
+        <w:rPr>
+          <w:rFonts w:ascii="Nirmala UI" w:hAnsi="Nirmala UI" w:cs="Nirmala UI"/>
+        </w:rPr>
+        <w:t>डाटा</w:t>
+      </w:r>
+      <w:proofErr w:type="spellEnd"/>
+      <w:r>
+        <w:t xml:space="preserve"> </w:t>
+      </w:r>
+      <w:proofErr w:type="spellStart"/>
+      <w:r>
+        <w:rPr>
+          <w:rFonts w:ascii="Nirmala UI" w:hAnsi="Nirmala UI" w:cs="Nirmala UI"/>
+        </w:rPr>
+        <w:t>अनुसार</w:t>
+      </w:r>
+      <w:proofErr w:type="spellEnd"/>
+      <w:r>
+        <w:t xml:space="preserve"> </w:t>
+      </w:r>
+      <w:r>
+        <w:rPr>
+          <w:rFonts w:ascii="Nirmala UI" w:hAnsi="Nirmala UI" w:cs="Nirmala UI"/>
+        </w:rPr>
+        <w:t>१०</w:t>
+      </w:r>
+      <w:r>
+        <w:t xml:space="preserve">% </w:t>
+      </w:r>
+      <w:proofErr w:type="spellStart"/>
+      <w:r>
+        <w:rPr>
+          <w:rFonts w:ascii="Nirmala UI" w:hAnsi="Nirmala UI" w:cs="Nirmala UI"/>
+        </w:rPr>
+        <w:t>सिकिस्त</w:t>
+      </w:r>
+      <w:proofErr w:type="spellEnd"/>
+      <w:r>
+        <w:t xml:space="preserve"> </w:t>
+      </w:r>
+      <w:proofErr w:type="spellStart"/>
+      <w:r>
+        <w:rPr>
+          <w:rFonts w:ascii="Nirmala UI" w:hAnsi="Nirmala UI" w:cs="Nirmala UI"/>
+        </w:rPr>
+        <w:t>रोगी</w:t>
+      </w:r>
+      <w:proofErr w:type="spellEnd"/>
+      <w:r>
+        <w:t xml:space="preserve"> </w:t>
+      </w:r>
+      <w:proofErr w:type="spellStart"/>
+      <w:r>
+        <w:rPr>
+          <w:rFonts w:ascii="Nirmala UI" w:hAnsi="Nirmala UI" w:cs="Nirmala UI"/>
+        </w:rPr>
+        <w:t>हरु</w:t>
+      </w:r>
+      <w:proofErr w:type="spellEnd"/>
+      <w:r>
+        <w:t xml:space="preserve"> </w:t>
+      </w:r>
+      <w:proofErr w:type="spellStart"/>
+      <w:r>
+        <w:rPr>
+          <w:rFonts w:ascii="Nirmala UI" w:hAnsi="Nirmala UI" w:cs="Nirmala UI"/>
+        </w:rPr>
+        <w:t>लाई</w:t>
+      </w:r>
+      <w:proofErr w:type="spellEnd"/>
+      <w:r>
+        <w:t xml:space="preserve"> </w:t>
+      </w:r>
+      <w:proofErr w:type="spellStart"/>
+      <w:r>
+        <w:rPr>
+          <w:rFonts w:ascii="Nirmala UI" w:hAnsi="Nirmala UI" w:cs="Nirmala UI"/>
+        </w:rPr>
+        <w:t>भर्न</w:t>
+      </w:r>
+      <w:proofErr w:type="spellEnd"/>
+      <w:r>
+        <w:t xml:space="preserve"> </w:t>
+      </w:r>
+      <w:proofErr w:type="spellStart"/>
+      <w:r>
+        <w:rPr>
+          <w:rFonts w:ascii="Nirmala UI" w:hAnsi="Nirmala UI" w:cs="Nirmala UI"/>
+        </w:rPr>
+        <w:t>गर्नु</w:t>
+      </w:r>
+      <w:proofErr w:type="spellEnd"/>
+      <w:r>
+        <w:t xml:space="preserve"> </w:t>
+      </w:r>
+      <w:proofErr w:type="spellStart"/>
+      <w:r>
+        <w:rPr>
+          <w:rFonts w:ascii="Nirmala UI" w:hAnsi="Nirmala UI" w:cs="Nirmala UI"/>
+        </w:rPr>
+        <w:t>पर्छ</w:t>
+      </w:r>
+      <w:proofErr w:type="spellEnd"/>
       <w:r>
         <w:rPr>
           <w:rFonts w:ascii="Nirmala UI" w:hAnsi="Nirmala UI" w:cs="Nirmala UI"/>
@@ -21718,46 +22080,91 @@
         <w:t>।</w:t>
       </w:r>
       <w:r>
-        <w:t xml:space="preserve">  </w:t>
-      </w:r>
-      <w:proofErr w:type="spellStart"/>
-      <w:r>
-        <w:rPr>
-          <w:rFonts w:ascii="Nirmala UI" w:hAnsi="Nirmala UI" w:cs="Nirmala UI"/>
-        </w:rPr>
-        <w:t>त्यसमा</w:t>
-      </w:r>
-      <w:proofErr w:type="spellEnd"/>
-      <w:proofErr w:type="gramEnd"/>
-      <w:r>
-        <w:t xml:space="preserve"> </w:t>
-      </w:r>
-      <w:proofErr w:type="spellStart"/>
-      <w:r>
-        <w:rPr>
-          <w:rFonts w:ascii="Nirmala UI" w:hAnsi="Nirmala UI" w:cs="Nirmala UI"/>
-        </w:rPr>
-        <w:t>पनी</w:t>
-      </w:r>
-      <w:proofErr w:type="spellEnd"/>
-      <w:r>
-        <w:t xml:space="preserve"> </w:t>
-      </w:r>
-      <w:r>
-        <w:rPr>
-          <w:rFonts w:ascii="Nirmala UI" w:hAnsi="Nirmala UI" w:cs="Nirmala UI"/>
-        </w:rPr>
-        <w:t>६५</w:t>
-      </w:r>
-      <w:r>
-        <w:t xml:space="preserve">% </w:t>
-      </w:r>
-      <w:proofErr w:type="spellStart"/>
-      <w:r>
-        <w:rPr>
-          <w:rFonts w:ascii="Nirmala UI" w:hAnsi="Nirmala UI" w:cs="Nirmala UI"/>
-        </w:rPr>
-        <w:t>बेडमा</w:t>
+        <w:t xml:space="preserve"> (</w:t>
+      </w:r>
+      <w:proofErr w:type="spellStart"/>
+      <w:r>
+        <w:rPr>
+          <w:rFonts w:ascii="Nirmala UI" w:hAnsi="Nirmala UI" w:cs="Nirmala UI"/>
+        </w:rPr>
+        <w:t>बिरामी</w:t>
+      </w:r>
+      <w:proofErr w:type="spellEnd"/>
+      <w:r>
+        <w:t xml:space="preserve"> </w:t>
+      </w:r>
+      <w:proofErr w:type="spellStart"/>
+      <w:r>
+        <w:rPr>
+          <w:rFonts w:ascii="Nirmala UI" w:hAnsi="Nirmala UI" w:cs="Nirmala UI"/>
+        </w:rPr>
+        <w:t>हरुलाई</w:t>
+      </w:r>
+      <w:proofErr w:type="spellEnd"/>
+      <w:r>
+        <w:t xml:space="preserve"> </w:t>
+      </w:r>
+      <w:proofErr w:type="spellStart"/>
+      <w:r>
+        <w:rPr>
+          <w:rFonts w:ascii="Nirmala UI" w:hAnsi="Nirmala UI" w:cs="Nirmala UI"/>
+        </w:rPr>
+        <w:t>सन्चो</w:t>
+      </w:r>
+      <w:proofErr w:type="spellEnd"/>
+      <w:r>
+        <w:t xml:space="preserve"> </w:t>
+      </w:r>
+      <w:proofErr w:type="spellStart"/>
+      <w:r>
+        <w:rPr>
+          <w:rFonts w:ascii="Nirmala UI" w:hAnsi="Nirmala UI" w:cs="Nirmala UI"/>
+        </w:rPr>
+        <w:t>हुन</w:t>
+      </w:r>
+      <w:proofErr w:type="spellEnd"/>
+      <w:r>
+        <w:t xml:space="preserve"> </w:t>
+      </w:r>
+      <w:proofErr w:type="spellStart"/>
+      <w:r>
+        <w:rPr>
+          <w:rFonts w:ascii="Nirmala UI" w:hAnsi="Nirmala UI" w:cs="Nirmala UI"/>
+        </w:rPr>
+        <w:t>धेरै</w:t>
+      </w:r>
+      <w:proofErr w:type="spellEnd"/>
+      <w:r>
+        <w:t xml:space="preserve"> </w:t>
+      </w:r>
+      <w:proofErr w:type="spellStart"/>
+      <w:r>
+        <w:rPr>
+          <w:rFonts w:ascii="Nirmala UI" w:hAnsi="Nirmala UI" w:cs="Nirmala UI"/>
+        </w:rPr>
+        <w:t>समय</w:t>
+      </w:r>
+      <w:proofErr w:type="spellEnd"/>
+      <w:r>
+        <w:t xml:space="preserve"> </w:t>
+      </w:r>
+      <w:proofErr w:type="spellStart"/>
+      <w:r>
+        <w:rPr>
+          <w:rFonts w:ascii="Nirmala UI" w:hAnsi="Nirmala UI" w:cs="Nirmala UI"/>
+        </w:rPr>
+        <w:t>लाग्नको</w:t>
+      </w:r>
+      <w:proofErr w:type="spellEnd"/>
+      <w:r>
+        <w:t xml:space="preserve"> </w:t>
+      </w:r>
+      <w:proofErr w:type="spellStart"/>
+      <w:r>
+        <w:rPr>
+          <w:rFonts w:ascii="Nirmala UI" w:hAnsi="Nirmala UI" w:cs="Nirmala UI"/>
+        </w:rPr>
+        <w:t>कारण</w:t>
       </w:r>
       <w:proofErr w:type="spellEnd"/>
       <w:r>
@@ -21768,130 +22175,7 @@
         <w:rPr>
           <w:rFonts w:ascii="Nirmala UI" w:hAnsi="Nirmala UI" w:cs="Nirmala UI"/>
         </w:rPr>
-        <w:t>सधैँ</w:t>
-      </w:r>
-      <w:proofErr w:type="spellEnd"/>
-      <w:r>
-        <w:t xml:space="preserve"> </w:t>
-      </w:r>
-      <w:proofErr w:type="spellStart"/>
-      <w:r>
-        <w:rPr>
-          <w:rFonts w:ascii="Nirmala UI" w:hAnsi="Nirmala UI" w:cs="Nirmala UI"/>
-        </w:rPr>
-        <w:t>बिरामी</w:t>
-      </w:r>
-      <w:proofErr w:type="spellEnd"/>
-      <w:r>
-        <w:t xml:space="preserve"> </w:t>
-      </w:r>
-      <w:proofErr w:type="spellStart"/>
-      <w:r>
-        <w:rPr>
-          <w:rFonts w:ascii="Nirmala UI" w:hAnsi="Nirmala UI" w:cs="Nirmala UI"/>
-        </w:rPr>
-        <w:t>हुन्छ</w:t>
-      </w:r>
-      <w:proofErr w:type="spellEnd"/>
-      <w:r>
-        <w:rPr>
-          <w:rFonts w:ascii="Nirmala UI" w:hAnsi="Nirmala UI" w:cs="Nirmala UI"/>
-        </w:rPr>
-        <w:t>।</w:t>
-      </w:r>
-      <w:r>
-        <w:t xml:space="preserve"> </w:t>
-      </w:r>
-      <w:proofErr w:type="spellStart"/>
-      <w:r>
-        <w:rPr>
-          <w:rFonts w:ascii="Nirmala UI" w:hAnsi="Nirmala UI" w:cs="Nirmala UI"/>
-        </w:rPr>
-        <w:t>मुलुक</w:t>
-      </w:r>
-      <w:proofErr w:type="spellEnd"/>
-      <w:r>
-        <w:t xml:space="preserve"> </w:t>
-      </w:r>
-      <w:proofErr w:type="spellStart"/>
-      <w:r>
-        <w:rPr>
-          <w:rFonts w:ascii="Nirmala UI" w:hAnsi="Nirmala UI" w:cs="Nirmala UI"/>
-        </w:rPr>
-        <w:t>भरी</w:t>
-      </w:r>
-      <w:proofErr w:type="spellEnd"/>
-      <w:r>
-        <w:t xml:space="preserve"> </w:t>
-      </w:r>
-      <w:proofErr w:type="spellStart"/>
-      <w:r>
-        <w:rPr>
-          <w:rFonts w:ascii="Nirmala UI" w:hAnsi="Nirmala UI" w:cs="Nirmala UI"/>
-        </w:rPr>
-        <w:t>जम्मा</w:t>
-      </w:r>
-      <w:proofErr w:type="spellEnd"/>
-      <w:r>
-        <w:t xml:space="preserve"> </w:t>
-      </w:r>
-      <w:proofErr w:type="spellStart"/>
-      <w:r>
-        <w:rPr>
-          <w:rFonts w:ascii="Nirmala UI" w:hAnsi="Nirmala UI" w:cs="Nirmala UI"/>
-        </w:rPr>
-        <w:t>लगभग</w:t>
-      </w:r>
-      <w:proofErr w:type="spellEnd"/>
-      <w:r>
-        <w:t xml:space="preserve"> </w:t>
-      </w:r>
-      <w:r>
-        <w:rPr>
-          <w:rFonts w:ascii="Nirmala UI" w:hAnsi="Nirmala UI" w:cs="Nirmala UI"/>
-        </w:rPr>
-        <w:t>३</w:t>
-      </w:r>
-      <w:r>
-        <w:t xml:space="preserve"> </w:t>
-      </w:r>
-      <w:proofErr w:type="spellStart"/>
-      <w:r>
-        <w:rPr>
-          <w:rFonts w:ascii="Nirmala UI" w:hAnsi="Nirmala UI" w:cs="Nirmala UI"/>
-        </w:rPr>
-        <w:t>लाख</w:t>
-      </w:r>
-      <w:proofErr w:type="spellEnd"/>
-      <w:r>
-        <w:t xml:space="preserve"> </w:t>
-      </w:r>
-      <w:r>
-        <w:rPr>
-          <w:rFonts w:ascii="Nirmala UI" w:hAnsi="Nirmala UI" w:cs="Nirmala UI"/>
-        </w:rPr>
-        <w:t>३०</w:t>
-      </w:r>
-      <w:r>
-        <w:t xml:space="preserve"> </w:t>
-      </w:r>
-      <w:proofErr w:type="spellStart"/>
-      <w:r>
-        <w:rPr>
-          <w:rFonts w:ascii="Nirmala UI" w:hAnsi="Nirmala UI" w:cs="Nirmala UI"/>
-        </w:rPr>
-        <w:t>हजार</w:t>
-      </w:r>
-      <w:proofErr w:type="spellEnd"/>
-      <w:r>
-        <w:t xml:space="preserve"> </w:t>
-      </w:r>
-      <w:proofErr w:type="spellStart"/>
-      <w:r>
-        <w:rPr>
-          <w:rFonts w:ascii="Nirmala UI" w:hAnsi="Nirmala UI" w:cs="Nirmala UI"/>
-        </w:rPr>
-        <w:t>मात्र</w:t>
+        <w:t>अस्पतालमा</w:t>
       </w:r>
       <w:proofErr w:type="spellEnd"/>
       <w:r>
@@ -21908,54 +22192,23 @@
       <w:r>
         <w:t xml:space="preserve"> </w:t>
       </w:r>
-      <w:r>
-        <w:rPr>
-          <w:rFonts w:ascii="Nirmala UI" w:hAnsi="Nirmala UI" w:cs="Nirmala UI"/>
-        </w:rPr>
-        <w:t>छ</w:t>
-      </w:r>
-      <w:r>
-        <w:t xml:space="preserve"> (</w:t>
-      </w:r>
-      <w:proofErr w:type="spellStart"/>
-      <w:r>
-        <w:rPr>
-          <w:rFonts w:ascii="Nirmala UI" w:hAnsi="Nirmala UI" w:cs="Nirmala UI"/>
-        </w:rPr>
-        <w:t>अहिले</w:t>
-      </w:r>
-      <w:proofErr w:type="spellEnd"/>
-      <w:r>
-        <w:t xml:space="preserve"> </w:t>
-      </w:r>
-      <w:proofErr w:type="spellStart"/>
-      <w:r>
-        <w:rPr>
-          <w:rFonts w:ascii="Nirmala UI" w:hAnsi="Nirmala UI" w:cs="Nirmala UI"/>
-        </w:rPr>
-        <w:t>फ्लुको</w:t>
-      </w:r>
-      <w:proofErr w:type="spellEnd"/>
-      <w:r>
-        <w:t xml:space="preserve"> </w:t>
-      </w:r>
-      <w:proofErr w:type="spellStart"/>
-      <w:r>
-        <w:rPr>
-          <w:rFonts w:ascii="Nirmala UI" w:hAnsi="Nirmala UI" w:cs="Nirmala UI"/>
-        </w:rPr>
-        <w:t>कारण</w:t>
-      </w:r>
-      <w:proofErr w:type="spellEnd"/>
-      <w:r>
-        <w:t xml:space="preserve"> </w:t>
-      </w:r>
-      <w:proofErr w:type="spellStart"/>
-      <w:r>
-        <w:rPr>
-          <w:rFonts w:ascii="Nirmala UI" w:hAnsi="Nirmala UI" w:cs="Nirmala UI"/>
-        </w:rPr>
-        <w:t>यो</w:t>
+      <w:proofErr w:type="spellStart"/>
+      <w:r>
+        <w:rPr>
+          <w:rFonts w:ascii="Nirmala UI" w:hAnsi="Nirmala UI" w:cs="Nirmala UI"/>
+        </w:rPr>
+        <w:t>बेड</w:t>
+      </w:r>
+      <w:proofErr w:type="spellEnd"/>
+      <w:r>
+        <w:t xml:space="preserve"> </w:t>
+      </w:r>
+      <w:proofErr w:type="spellStart"/>
+      <w:r>
+        <w:rPr>
+          <w:rFonts w:ascii="Nirmala UI" w:hAnsi="Nirmala UI" w:cs="Nirmala UI"/>
+        </w:rPr>
+        <w:t>को</w:t>
       </w:r>
       <w:proofErr w:type="spellEnd"/>
       <w:r>
@@ -21977,329 +22230,6 @@
         <w:rPr>
           <w:rFonts w:ascii="Nirmala UI" w:hAnsi="Nirmala UI" w:cs="Nirmala UI"/>
         </w:rPr>
-        <w:t>अझै</w:t>
-      </w:r>
-      <w:proofErr w:type="spellEnd"/>
-      <w:r>
-        <w:t xml:space="preserve"> </w:t>
-      </w:r>
-      <w:proofErr w:type="spellStart"/>
-      <w:r>
-        <w:rPr>
-          <w:rFonts w:ascii="Nirmala UI" w:hAnsi="Nirmala UI" w:cs="Nirmala UI"/>
-        </w:rPr>
-        <w:t>कम्ति</w:t>
-      </w:r>
-      <w:proofErr w:type="spellEnd"/>
-      <w:r>
-        <w:t xml:space="preserve"> </w:t>
-      </w:r>
-      <w:proofErr w:type="spellStart"/>
-      <w:r>
-        <w:rPr>
-          <w:rFonts w:ascii="Nirmala UI" w:hAnsi="Nirmala UI" w:cs="Nirmala UI"/>
-        </w:rPr>
-        <w:t>हुनु</w:t>
-      </w:r>
-      <w:proofErr w:type="spellEnd"/>
-      <w:r>
-        <w:t xml:space="preserve"> </w:t>
-      </w:r>
-      <w:proofErr w:type="spellStart"/>
-      <w:r>
-        <w:rPr>
-          <w:rFonts w:ascii="Nirmala UI" w:hAnsi="Nirmala UI" w:cs="Nirmala UI"/>
-        </w:rPr>
-        <w:t>सक्छ</w:t>
-      </w:r>
-      <w:proofErr w:type="spellEnd"/>
-      <w:r>
-        <w:t xml:space="preserve">). </w:t>
-      </w:r>
-      <w:proofErr w:type="spellStart"/>
-      <w:r>
-        <w:rPr>
-          <w:rFonts w:ascii="Nirmala UI" w:hAnsi="Nirmala UI" w:cs="Nirmala UI"/>
-        </w:rPr>
-        <w:t>इटलीले</w:t>
-      </w:r>
-      <w:proofErr w:type="spellEnd"/>
-      <w:r>
-        <w:t xml:space="preserve"> </w:t>
-      </w:r>
-      <w:proofErr w:type="spellStart"/>
-      <w:r>
-        <w:rPr>
-          <w:rFonts w:ascii="Nirmala UI" w:hAnsi="Nirmala UI" w:cs="Nirmala UI"/>
-        </w:rPr>
-        <w:t>दिएको</w:t>
-      </w:r>
-      <w:proofErr w:type="spellEnd"/>
-      <w:r>
-        <w:t xml:space="preserve"> </w:t>
-      </w:r>
-      <w:proofErr w:type="spellStart"/>
-      <w:r>
-        <w:rPr>
-          <w:rFonts w:ascii="Nirmala UI" w:hAnsi="Nirmala UI" w:cs="Nirmala UI"/>
-        </w:rPr>
-        <w:t>डाटा</w:t>
-      </w:r>
-      <w:proofErr w:type="spellEnd"/>
-      <w:r>
-        <w:t xml:space="preserve"> </w:t>
-      </w:r>
-      <w:proofErr w:type="spellStart"/>
-      <w:r>
-        <w:rPr>
-          <w:rFonts w:ascii="Nirmala UI" w:hAnsi="Nirmala UI" w:cs="Nirmala UI"/>
-        </w:rPr>
-        <w:t>अनुसार</w:t>
-      </w:r>
-      <w:proofErr w:type="spellEnd"/>
-      <w:r>
-        <w:t xml:space="preserve"> </w:t>
-      </w:r>
-      <w:r>
-        <w:rPr>
-          <w:rFonts w:ascii="Nirmala UI" w:hAnsi="Nirmala UI" w:cs="Nirmala UI"/>
-        </w:rPr>
-        <w:t>१०</w:t>
-      </w:r>
-      <w:r>
-        <w:t xml:space="preserve">% </w:t>
-      </w:r>
-      <w:proofErr w:type="spellStart"/>
-      <w:r>
-        <w:rPr>
-          <w:rFonts w:ascii="Nirmala UI" w:hAnsi="Nirmala UI" w:cs="Nirmala UI"/>
-        </w:rPr>
-        <w:t>सिकिस्त</w:t>
-      </w:r>
-      <w:proofErr w:type="spellEnd"/>
-      <w:r>
-        <w:t xml:space="preserve"> </w:t>
-      </w:r>
-      <w:proofErr w:type="spellStart"/>
-      <w:r>
-        <w:rPr>
-          <w:rFonts w:ascii="Nirmala UI" w:hAnsi="Nirmala UI" w:cs="Nirmala UI"/>
-        </w:rPr>
-        <w:t>रोगी</w:t>
-      </w:r>
-      <w:proofErr w:type="spellEnd"/>
-      <w:r>
-        <w:t xml:space="preserve"> </w:t>
-      </w:r>
-      <w:proofErr w:type="spellStart"/>
-      <w:r>
-        <w:rPr>
-          <w:rFonts w:ascii="Nirmala UI" w:hAnsi="Nirmala UI" w:cs="Nirmala UI"/>
-        </w:rPr>
-        <w:t>हरु</w:t>
-      </w:r>
-      <w:proofErr w:type="spellEnd"/>
-      <w:r>
-        <w:t xml:space="preserve"> </w:t>
-      </w:r>
-      <w:proofErr w:type="spellStart"/>
-      <w:r>
-        <w:rPr>
-          <w:rFonts w:ascii="Nirmala UI" w:hAnsi="Nirmala UI" w:cs="Nirmala UI"/>
-        </w:rPr>
-        <w:t>लाई</w:t>
-      </w:r>
-      <w:proofErr w:type="spellEnd"/>
-      <w:r>
-        <w:t xml:space="preserve"> </w:t>
-      </w:r>
-      <w:proofErr w:type="spellStart"/>
-      <w:r>
-        <w:rPr>
-          <w:rFonts w:ascii="Nirmala UI" w:hAnsi="Nirmala UI" w:cs="Nirmala UI"/>
-        </w:rPr>
-        <w:t>भर्न</w:t>
-      </w:r>
-      <w:proofErr w:type="spellEnd"/>
-      <w:r>
-        <w:t xml:space="preserve"> </w:t>
-      </w:r>
-      <w:proofErr w:type="spellStart"/>
-      <w:r>
-        <w:rPr>
-          <w:rFonts w:ascii="Nirmala UI" w:hAnsi="Nirmala UI" w:cs="Nirmala UI"/>
-        </w:rPr>
-        <w:t>गर्नु</w:t>
-      </w:r>
-      <w:proofErr w:type="spellEnd"/>
-      <w:r>
-        <w:t xml:space="preserve"> </w:t>
-      </w:r>
-      <w:proofErr w:type="spellStart"/>
-      <w:r>
-        <w:rPr>
-          <w:rFonts w:ascii="Nirmala UI" w:hAnsi="Nirmala UI" w:cs="Nirmala UI"/>
-        </w:rPr>
-        <w:t>पर्छ</w:t>
-      </w:r>
-      <w:proofErr w:type="spellEnd"/>
-      <w:r>
-        <w:rPr>
-          <w:rFonts w:ascii="Nirmala UI" w:hAnsi="Nirmala UI" w:cs="Nirmala UI"/>
-        </w:rPr>
-        <w:t>।</w:t>
-      </w:r>
-      <w:r>
-        <w:t xml:space="preserve"> (</w:t>
-      </w:r>
-      <w:proofErr w:type="spellStart"/>
-      <w:r>
-        <w:rPr>
-          <w:rFonts w:ascii="Nirmala UI" w:hAnsi="Nirmala UI" w:cs="Nirmala UI"/>
-        </w:rPr>
-        <w:t>बिरामी</w:t>
-      </w:r>
-      <w:proofErr w:type="spellEnd"/>
-      <w:r>
-        <w:t xml:space="preserve"> </w:t>
-      </w:r>
-      <w:proofErr w:type="spellStart"/>
-      <w:r>
-        <w:rPr>
-          <w:rFonts w:ascii="Nirmala UI" w:hAnsi="Nirmala UI" w:cs="Nirmala UI"/>
-        </w:rPr>
-        <w:t>हरुलाई</w:t>
-      </w:r>
-      <w:proofErr w:type="spellEnd"/>
-      <w:r>
-        <w:t xml:space="preserve"> </w:t>
-      </w:r>
-      <w:proofErr w:type="spellStart"/>
-      <w:r>
-        <w:rPr>
-          <w:rFonts w:ascii="Nirmala UI" w:hAnsi="Nirmala UI" w:cs="Nirmala UI"/>
-        </w:rPr>
-        <w:t>सन्चो</w:t>
-      </w:r>
-      <w:proofErr w:type="spellEnd"/>
-      <w:r>
-        <w:t xml:space="preserve"> </w:t>
-      </w:r>
-      <w:proofErr w:type="spellStart"/>
-      <w:r>
-        <w:rPr>
-          <w:rFonts w:ascii="Nirmala UI" w:hAnsi="Nirmala UI" w:cs="Nirmala UI"/>
-        </w:rPr>
-        <w:t>हुन</w:t>
-      </w:r>
-      <w:proofErr w:type="spellEnd"/>
-      <w:r>
-        <w:t xml:space="preserve"> </w:t>
-      </w:r>
-      <w:proofErr w:type="spellStart"/>
-      <w:r>
-        <w:rPr>
-          <w:rFonts w:ascii="Nirmala UI" w:hAnsi="Nirmala UI" w:cs="Nirmala UI"/>
-        </w:rPr>
-        <w:t>धेरै</w:t>
-      </w:r>
-      <w:proofErr w:type="spellEnd"/>
-      <w:r>
-        <w:t xml:space="preserve"> </w:t>
-      </w:r>
-      <w:proofErr w:type="spellStart"/>
-      <w:r>
-        <w:rPr>
-          <w:rFonts w:ascii="Nirmala UI" w:hAnsi="Nirmala UI" w:cs="Nirmala UI"/>
-        </w:rPr>
-        <w:t>समय</w:t>
-      </w:r>
-      <w:proofErr w:type="spellEnd"/>
-      <w:r>
-        <w:t xml:space="preserve"> </w:t>
-      </w:r>
-      <w:proofErr w:type="spellStart"/>
-      <w:r>
-        <w:rPr>
-          <w:rFonts w:ascii="Nirmala UI" w:hAnsi="Nirmala UI" w:cs="Nirmala UI"/>
-        </w:rPr>
-        <w:t>लाग्नको</w:t>
-      </w:r>
-      <w:proofErr w:type="spellEnd"/>
-      <w:r>
-        <w:t xml:space="preserve"> </w:t>
-      </w:r>
-      <w:proofErr w:type="spellStart"/>
-      <w:r>
-        <w:rPr>
-          <w:rFonts w:ascii="Nirmala UI" w:hAnsi="Nirmala UI" w:cs="Nirmala UI"/>
-        </w:rPr>
-        <w:t>कारण</w:t>
-      </w:r>
-      <w:proofErr w:type="spellEnd"/>
-      <w:r>
-        <w:t xml:space="preserve">, </w:t>
-      </w:r>
-      <w:proofErr w:type="spellStart"/>
-      <w:r>
-        <w:rPr>
-          <w:rFonts w:ascii="Nirmala UI" w:hAnsi="Nirmala UI" w:cs="Nirmala UI"/>
-        </w:rPr>
-        <w:t>अस्पतालमा</w:t>
-      </w:r>
-      <w:proofErr w:type="spellEnd"/>
-      <w:r>
-        <w:t xml:space="preserve"> </w:t>
-      </w:r>
-      <w:proofErr w:type="spellStart"/>
-      <w:r>
-        <w:rPr>
-          <w:rFonts w:ascii="Nirmala UI" w:hAnsi="Nirmala UI" w:cs="Nirmala UI"/>
-        </w:rPr>
-        <w:t>उपलब्ध</w:t>
-      </w:r>
-      <w:proofErr w:type="spellEnd"/>
-      <w:r>
-        <w:t xml:space="preserve"> </w:t>
-      </w:r>
-      <w:proofErr w:type="spellStart"/>
-      <w:r>
-        <w:rPr>
-          <w:rFonts w:ascii="Nirmala UI" w:hAnsi="Nirmala UI" w:cs="Nirmala UI"/>
-        </w:rPr>
-        <w:t>बेड</w:t>
-      </w:r>
-      <w:proofErr w:type="spellEnd"/>
-      <w:r>
-        <w:t xml:space="preserve"> </w:t>
-      </w:r>
-      <w:proofErr w:type="spellStart"/>
-      <w:r>
-        <w:rPr>
-          <w:rFonts w:ascii="Nirmala UI" w:hAnsi="Nirmala UI" w:cs="Nirmala UI"/>
-        </w:rPr>
-        <w:t>को</w:t>
-      </w:r>
-      <w:proofErr w:type="spellEnd"/>
-      <w:r>
-        <w:t xml:space="preserve"> </w:t>
-      </w:r>
-      <w:proofErr w:type="spellStart"/>
-      <w:r>
-        <w:rPr>
-          <w:rFonts w:ascii="Nirmala UI" w:hAnsi="Nirmala UI" w:cs="Nirmala UI"/>
-        </w:rPr>
-        <w:t>संख्या</w:t>
-      </w:r>
-      <w:proofErr w:type="spellEnd"/>
-      <w:r>
-        <w:t xml:space="preserve"> </w:t>
-      </w:r>
-      <w:proofErr w:type="spellStart"/>
-      <w:r>
-        <w:rPr>
-          <w:rFonts w:ascii="Nirmala UI" w:hAnsi="Nirmala UI" w:cs="Nirmala UI"/>
-        </w:rPr>
         <w:t>घट्दै</w:t>
       </w:r>
       <w:proofErr w:type="spellEnd"/>
@@ -22307,7 +22237,6 @@
         <w:t xml:space="preserve"> </w:t>
       </w:r>
       <w:proofErr w:type="spellStart"/>
-      <w:proofErr w:type="gramStart"/>
       <w:r>
         <w:rPr>
           <w:rFonts w:ascii="Nirmala UI" w:hAnsi="Nirmala UI" w:cs="Nirmala UI"/>
@@ -22316,11 +22245,7 @@
       </w:r>
       <w:proofErr w:type="spellEnd"/>
       <w:r>
-        <w:t xml:space="preserve"> )</w:t>
-      </w:r>
-      <w:proofErr w:type="gramEnd"/>
-      <w:r>
-        <w:t xml:space="preserve"> . </w:t>
+        <w:t xml:space="preserve"> ) . </w:t>
       </w:r>
       <w:proofErr w:type="spellStart"/>
       <w:r>
@@ -28671,7 +28596,6 @@
         <w:t xml:space="preserve"> </w:t>
       </w:r>
       <w:proofErr w:type="spellStart"/>
-      <w:proofErr w:type="gramStart"/>
       <w:r>
         <w:rPr>
           <w:rFonts w:ascii="Nirmala UI" w:hAnsi="Nirmala UI" w:cs="Nirmala UI"/>
@@ -28701,7 +28625,6 @@
         <w:t>गरेका</w:t>
       </w:r>
       <w:proofErr w:type="spellEnd"/>
-      <w:proofErr w:type="gramEnd"/>
       <w:r>
         <w:rPr>
           <w:i/>
@@ -29229,16 +29152,6 @@
         </w:rPr>
         <w:t xml:space="preserve"> </w:t>
       </w:r>
-    </w:p>
-    <w:p/>
-    <w:p/>
-    <w:p>
-      <w:pPr>
-        <w:jc w:val="both"/>
-        <w:rPr>
-          <w:rFonts w:ascii="Nirmala UI" w:hAnsi="Nirmala UI" w:cs="Nirmala UI"/>
-        </w:rPr>
-      </w:pPr>
     </w:p>
     <w:p>
       <w:pPr>
@@ -29561,6 +29474,7 @@
         <w:rPr>
           <w:rFonts w:ascii="Nirmala UI" w:hAnsi="Nirmala UI" w:cs="Nirmala UI"/>
         </w:rPr>
+        <w:lastRenderedPageBreak/>
         <w:t>परिणाम</w:t>
       </w:r>
       <w:proofErr w:type="spellEnd"/>
@@ -32052,17 +31966,7 @@
           <w:iCs/>
           <w:color w:val="833C0B" w:themeColor="accent2" w:themeShade="80"/>
         </w:rPr>
-        <w:t>छ</w:t>
-      </w:r>
-      <w:proofErr w:type="gramStart"/>
-      <w:r>
-        <w:rPr>
-          <w:rFonts w:ascii="Nirmala UI" w:hAnsi="Nirmala UI" w:cs="Nirmala UI"/>
-          <w:i/>
-          <w:iCs/>
-          <w:color w:val="833C0B" w:themeColor="accent2" w:themeShade="80"/>
-        </w:rPr>
-        <w:t>।</w:t>
+        <w:t>छ।</w:t>
       </w:r>
       <w:r>
         <w:rPr>
@@ -32083,7 +31987,6 @@
         <w:t>जसलाई</w:t>
       </w:r>
       <w:proofErr w:type="spellEnd"/>
-      <w:proofErr w:type="gramEnd"/>
       <w:r>
         <w:rPr>
           <w:i/>
@@ -33299,7 +33202,6 @@
         <w:t xml:space="preserve"> </w:t>
       </w:r>
       <w:proofErr w:type="spellStart"/>
-      <w:proofErr w:type="gramStart"/>
       <w:r>
         <w:rPr>
           <w:rFonts w:ascii="Nirmala UI" w:hAnsi="Nirmala UI" w:cs="Nirmala UI"/>
@@ -33310,7 +33212,6 @@
       <w:r>
         <w:t xml:space="preserve"> :</w:t>
       </w:r>
-      <w:proofErr w:type="gramEnd"/>
     </w:p>
     <w:p>
       <w:pPr>
@@ -33398,7 +33299,6 @@
         <w:rPr>
           <w:rFonts w:ascii="Nirmala UI" w:hAnsi="Nirmala UI" w:cs="Nirmala UI"/>
         </w:rPr>
-        <w:lastRenderedPageBreak/>
         <w:t>कार्यक्रमहरु</w:t>
       </w:r>
       <w:proofErr w:type="spellEnd"/>
@@ -33406,7 +33306,6 @@
         <w:t xml:space="preserve"> </w:t>
       </w:r>
       <w:proofErr w:type="spellStart"/>
-      <w:proofErr w:type="gramStart"/>
       <w:r>
         <w:rPr>
           <w:rFonts w:ascii="Nirmala UI" w:hAnsi="Nirmala UI" w:cs="Nirmala UI"/>
@@ -33425,7 +33324,6 @@
         <w:t>गर्नुस</w:t>
       </w:r>
       <w:proofErr w:type="spellEnd"/>
-      <w:proofErr w:type="gramEnd"/>
       <w:r>
         <w:t xml:space="preserve"> </w:t>
       </w:r>
@@ -33662,6 +33560,7 @@
         <w:rPr>
           <w:rFonts w:ascii="Nirmala UI" w:hAnsi="Nirmala UI" w:cs="Nirmala UI"/>
         </w:rPr>
+        <w:lastRenderedPageBreak/>
         <w:t>बाहिर</w:t>
       </w:r>
       <w:proofErr w:type="spellEnd"/>
@@ -33710,7 +33609,6 @@
         </w:rPr>
       </w:pPr>
       <w:proofErr w:type="spellStart"/>
-      <w:proofErr w:type="gramStart"/>
       <w:r>
         <w:rPr>
           <w:rFonts w:ascii="Nirmala UI" w:hAnsi="Nirmala UI" w:cs="Nirmala UI"/>
@@ -33725,15 +33623,7 @@
           <w:sz w:val="16"/>
           <w:szCs w:val="12"/>
         </w:rPr>
-        <w:t xml:space="preserve"> :</w:t>
-      </w:r>
-      <w:proofErr w:type="gramEnd"/>
-      <w:r>
-        <w:rPr>
-          <w:sz w:val="16"/>
-          <w:szCs w:val="12"/>
-        </w:rPr>
-        <w:t xml:space="preserve"> </w:t>
+        <w:t xml:space="preserve"> : </w:t>
       </w:r>
       <w:proofErr w:type="spellStart"/>
       <w:r>
@@ -34366,7 +34256,6 @@
         <w:t xml:space="preserve"> </w:t>
       </w:r>
       <w:proofErr w:type="spellStart"/>
-      <w:proofErr w:type="gramStart"/>
       <w:r>
         <w:rPr>
           <w:rFonts w:ascii="Nirmala UI" w:hAnsi="Nirmala UI" w:cs="Nirmala UI"/>
@@ -34393,7 +34282,6 @@
         <w:t>आभार</w:t>
       </w:r>
       <w:proofErr w:type="spellEnd"/>
-      <w:proofErr w:type="gramEnd"/>
       <w:r>
         <w:rPr>
           <w:sz w:val="16"/>
@@ -34986,7 +34874,6 @@
         <w:t>हैन</w:t>
       </w:r>
       <w:proofErr w:type="spellEnd"/>
-      <w:proofErr w:type="gramStart"/>
       <w:r>
         <w:rPr>
           <w:rFonts w:ascii="Nirmala UI" w:hAnsi="Nirmala UI" w:cs="Nirmala UI"/>
@@ -34994,11 +34881,7 @@
         <w:t>।</w:t>
       </w:r>
       <w:r>
-        <w:t xml:space="preserve">  R</w:t>
-      </w:r>
-      <w:proofErr w:type="gramEnd"/>
-      <w:r>
-        <w:t xml:space="preserve">0 </w:t>
+        <w:t xml:space="preserve">  R0 </w:t>
       </w:r>
       <w:proofErr w:type="spellStart"/>
       <w:r>
@@ -35260,7 +35143,6 @@
         <w:t>छौ</w:t>
       </w:r>
       <w:proofErr w:type="spellEnd"/>
-      <w:proofErr w:type="gramStart"/>
       <w:r>
         <w:rPr>
           <w:rFonts w:ascii="Nirmala UI" w:hAnsi="Nirmala UI" w:cs="Nirmala UI"/>
@@ -35278,7 +35160,6 @@
         <w:t>भर्चुअल</w:t>
       </w:r>
       <w:proofErr w:type="spellEnd"/>
-      <w:proofErr w:type="gramEnd"/>
       <w:r>
         <w:t xml:space="preserve"> </w:t>
       </w:r>
